--- a/REDES DE COMPUTADORA/UNIDAD VII/EQUIPOS.docx
+++ b/REDES DE COMPUTADORA/UNIDAD VII/EQUIPOS.docx
@@ -53,7 +53,7 @@
           <w:rFonts w:ascii="Cambria Math" w:hAnsi="Cambria Math"/>
           <w:lang w:val="es-MX"/>
         </w:rPr>
-        <w:t xml:space="preserve">Lenovo </w:t>
+        <w:t xml:space="preserve">Dell </w:t>
       </w:r>
       <w:proofErr w:type="spellStart"/>
       <w:r>
@@ -61,7 +61,7 @@
           <w:rFonts w:ascii="Cambria Math" w:hAnsi="Cambria Math"/>
           <w:lang w:val="es-MX"/>
         </w:rPr>
-        <w:t>IdeaCentre</w:t>
+        <w:t>Optiplex</w:t>
       </w:r>
       <w:proofErr w:type="spellEnd"/>
       <w:r>
@@ -69,7 +69,7 @@
           <w:rFonts w:ascii="Cambria Math" w:hAnsi="Cambria Math"/>
           <w:lang w:val="es-MX"/>
         </w:rPr>
-        <w:t xml:space="preserve"> I Business</w:t>
+        <w:t xml:space="preserve"> 5600 (Desktop Pack)</w:t>
       </w:r>
     </w:p>
     <w:p>
@@ -93,224 +93,42 @@
         <w:ind w:left="708"/>
         <w:rPr>
           <w:rFonts w:ascii="Cambria Math" w:hAnsi="Cambria Math"/>
-          <w:lang w:val="en-US"/>
-        </w:rPr>
-      </w:pPr>
-      <w:r>
-        <w:rPr>
-          <w:rFonts w:ascii="Cambria Math" w:hAnsi="Cambria Math"/>
-          <w:lang w:val="en-US"/>
+        </w:rPr>
+      </w:pPr>
+      <w:r>
+        <w:rPr>
+          <w:rFonts w:ascii="Cambria Math" w:hAnsi="Cambria Math"/>
+          <w:lang w:val="es-MX"/>
         </w:rPr>
         <w:t xml:space="preserve">Enlace: </w:t>
       </w:r>
       <w:hyperlink r:id="rId4" w:history="1">
+        <w:proofErr w:type="spellStart"/>
         <w:r>
           <w:rPr>
             <w:rStyle w:val="Hipervnculo"/>
             <w:rFonts w:ascii="Cambria Math" w:hAnsi="Cambria Math"/>
-            <w:lang w:val="en-US"/>
+            <w:lang w:val="es-MX"/>
           </w:rPr>
-          <w:t>https://www.amazon.com/-/es/IdeaCentre-Business-i5-13420H-inal%C3%A1mbrica-inal%C3%A1mbricos/dp/B0D1YLTPH2/ref=sr_1_5?__mk_es_US=%C3%85M%C3%85%C5%BD%C3%95%C3%91&amp;crid=TOS4N4XOOIXY&amp;dib=eyJ2IjoiMSJ9.Oxuezcu1qR7D4nWyol4NRjF6c1w66W-T0wgiIB-EQn4V0J3kKgTRvPVfE0ksrddijGHm-NEeJtIQy0SupUWFOZAfDrSX3aGNG6gP1nmORiObFxaNVzH7-ie0k4UXw_7r4Spp3E2I6mPajfCm1osDpLqS6rqaAOh9P9cQpixjf00hpHjVsqd_s1k37bPOXnaCLlNVohP3zT52HMfsnIPtIRJIjzg4QIyQfpAKBAR0rD0.zTJgNy9ESkndvuLpEhxTYslaOeOyqi7LYMLHT3QxFI0&amp;dib_tag=se&amp;keywords=lenovo%2Bideacentre%2Ball%2Bin%2Bone&amp;qid=1739037726&amp;sprefix=lenovo%2Bideacentre%2Ball%2Bin%2Bo%2Caps%2C192&amp;sr=8-5&amp;th=1</w:t>
-        </w:r>
-      </w:hyperlink>
-    </w:p>
-    <w:p>
-      <w:pPr>
-        <w:rPr>
-          <w:rFonts w:ascii="Cambria Math" w:hAnsi="Cambria Math"/>
-          <w:lang w:val="es-MX"/>
-        </w:rPr>
-      </w:pPr>
-      <w:r>
-        <w:rPr>
-          <w:rFonts w:ascii="Cambria Math" w:hAnsi="Cambria Math"/>
-          <w:lang w:val="es-MX"/>
-        </w:rPr>
-        <w:t>1 teléfono</w:t>
-      </w:r>
-      <w:r>
-        <w:rPr>
-          <w:rFonts w:ascii="Cambria Math" w:hAnsi="Cambria Math"/>
-          <w:lang w:val="es-MX"/>
-        </w:rPr>
-        <w:t xml:space="preserve"> </w:t>
-      </w:r>
-      <w:r>
-        <w:rPr>
-          <w:rFonts w:ascii="Cambria Math" w:hAnsi="Cambria Math"/>
-          <w:lang w:val="es-MX"/>
-        </w:rPr>
-        <w:t>inteligente (conectado por red)</w:t>
-      </w:r>
-    </w:p>
-    <w:p>
-      <w:pPr>
-        <w:ind w:firstLine="708"/>
-        <w:rPr>
-          <w:rFonts w:ascii="Cambria Math" w:hAnsi="Cambria Math"/>
-          <w:lang w:val="es-MX"/>
-        </w:rPr>
-      </w:pPr>
-      <w:r>
-        <w:rPr>
-          <w:rFonts w:ascii="Cambria Math" w:hAnsi="Cambria Math"/>
-          <w:lang w:val="es-MX"/>
-        </w:rPr>
-        <w:t>Modelo:</w:t>
-      </w:r>
-      <w:r>
-        <w:rPr>
-          <w:rFonts w:ascii="Cambria Math" w:hAnsi="Cambria Math"/>
-          <w:lang w:val="es-MX"/>
-        </w:rPr>
-        <w:t xml:space="preserve"> Samsung GalaxyS22</w:t>
-      </w:r>
-    </w:p>
-    <w:p>
-      <w:pPr>
-        <w:ind w:firstLine="708"/>
-        <w:rPr>
-          <w:rFonts w:ascii="Cambria Math" w:hAnsi="Cambria Math"/>
-          <w:lang w:val="es-MX"/>
-        </w:rPr>
-      </w:pPr>
-      <w:r>
-        <w:rPr>
-          <w:rFonts w:ascii="Cambria Math" w:hAnsi="Cambria Math"/>
-          <w:lang w:val="es-MX"/>
-        </w:rPr>
-        <w:t>Precio: 330 $</w:t>
-      </w:r>
-    </w:p>
-    <w:p>
-      <w:pPr>
-        <w:ind w:left="708"/>
-        <w:rPr>
-          <w:rFonts w:ascii="Cambria Math" w:hAnsi="Cambria Math"/>
-          <w:lang w:val="en-US"/>
-        </w:rPr>
-      </w:pPr>
-      <w:r>
-        <w:rPr>
-          <w:rFonts w:ascii="Cambria Math" w:hAnsi="Cambria Math"/>
-          <w:lang w:val="en-US"/>
-        </w:rPr>
-        <w:t xml:space="preserve">Enlace: </w:t>
-      </w:r>
-      <w:hyperlink r:id="rId5" w:history="1">
-        <w:r>
-          <w:rPr>
-            <w:rStyle w:val="Hipervnculo"/>
-            <w:rFonts w:ascii="Cambria Math" w:hAnsi="Cambria Math"/>
-            <w:lang w:val="en-US"/>
-          </w:rPr>
-          <w:t>https://www.amazon.com/-/es/Galaxy-S22-desbloqueado-procesador-estadounidense/dp/B09V5LDZQ4/ref=sr_1_3?__mk_es_US=%C3%85M%C3%85%C5%BD%C3%95%C3%91&amp;crid=3HTAN4YDXD3OL&amp;dib=eyJ2IjoiMSJ9.SfvWk71UjeBvNAfA_86w4fqk8m-y3f_RfpSeY6b0Y7v-7nQKTDeQDOWmimPDJUXFBGOwRMIeg9cR3pFaChRnwPeZ6JIjZlTnwCyBnT4-nn0ThyAbCNEV7LYpU0u9YSPGahHtyYBg8m6_C5RkV4SavIQA6HdjqXCQ4DCcsxtQVeUbyV3Eg8EYAZharcnixraywRfwvbMRDNTIrLwHRXZb6zc0pD39g4wPK8b9GqUX5V0.lGC268HT79xHeS-4LbZHPr1h4XAa78USU5TZFMQbM9Q&amp;dib_tag=se&amp;keywords=samsung%2Bgalaxy%2Bs22&amp;qid=1739037420&amp;sprefix=samsugng%2Bgalaxy%2Bs22%2Caps%2C170&amp;sr=8-3&amp;th=1</w:t>
-        </w:r>
-      </w:hyperlink>
-    </w:p>
-    <w:p>
-      <w:pPr>
-        <w:rPr>
-          <w:rFonts w:ascii="Cambria Math" w:hAnsi="Cambria Math"/>
-          <w:lang w:val="es-MX"/>
-        </w:rPr>
-      </w:pPr>
-      <w:r>
-        <w:rPr>
-          <w:rFonts w:ascii="Cambria Math" w:hAnsi="Cambria Math"/>
-          <w:lang w:val="es-MX"/>
-        </w:rPr>
-        <w:t>10 puestos de trabajo móviles (laptops)</w:t>
-      </w:r>
-    </w:p>
-    <w:p>
-      <w:pPr>
-        <w:ind w:left="708"/>
-        <w:rPr>
-          <w:rFonts w:ascii="Cambria Math" w:hAnsi="Cambria Math"/>
-          <w:lang w:val="es-MX"/>
-        </w:rPr>
-      </w:pPr>
-      <w:r>
-        <w:rPr>
-          <w:rFonts w:ascii="Cambria Math" w:hAnsi="Cambria Math"/>
-          <w:lang w:val="es-MX"/>
-        </w:rPr>
-        <w:t>Modelo</w:t>
-      </w:r>
-      <w:r>
-        <w:rPr>
-          <w:rFonts w:ascii="Cambria Math" w:hAnsi="Cambria Math"/>
-          <w:lang w:val="es-MX"/>
-        </w:rPr>
-        <w:t xml:space="preserve">s: ASUS </w:t>
-      </w:r>
-      <w:proofErr w:type="spellStart"/>
-      <w:r>
-        <w:rPr>
-          <w:rFonts w:ascii="Cambria Math" w:hAnsi="Cambria Math"/>
-          <w:lang w:val="es-MX"/>
-        </w:rPr>
-        <w:t>Vivobook</w:t>
-      </w:r>
-      <w:proofErr w:type="spellEnd"/>
-      <w:r>
-        <w:rPr>
-          <w:rFonts w:ascii="Cambria Math" w:hAnsi="Cambria Math"/>
-          <w:lang w:val="es-MX"/>
-        </w:rPr>
-        <w:t xml:space="preserve"> 16</w:t>
-      </w:r>
-    </w:p>
-    <w:p>
-      <w:pPr>
-        <w:ind w:left="708"/>
-        <w:rPr>
-          <w:rFonts w:ascii="Cambria Math" w:hAnsi="Cambria Math"/>
-          <w:lang w:val="es-MX"/>
-        </w:rPr>
-      </w:pPr>
-      <w:r>
-        <w:rPr>
-          <w:rFonts w:ascii="Cambria Math" w:hAnsi="Cambria Math"/>
-          <w:lang w:val="es-MX"/>
-        </w:rPr>
-        <w:t>Precio: 455$</w:t>
-      </w:r>
-    </w:p>
-    <w:p>
-      <w:pPr>
-        <w:ind w:left="708"/>
-        <w:rPr>
-          <w:rFonts w:ascii="Cambria Math" w:hAnsi="Cambria Math"/>
-          <w:lang w:val="en-US"/>
-        </w:rPr>
-      </w:pPr>
-      <w:r>
-        <w:rPr>
-          <w:rFonts w:ascii="Cambria Math" w:hAnsi="Cambria Math"/>
-          <w:lang w:val="en-US"/>
-        </w:rPr>
-        <w:t xml:space="preserve">Enlace: </w:t>
-      </w:r>
-      <w:hyperlink r:id="rId6" w:history="1">
-        <w:r>
-          <w:rPr>
-            <w:rStyle w:val="Hipervnculo"/>
-            <w:rFonts w:ascii="Cambria Math" w:hAnsi="Cambria Math"/>
-            <w:lang w:val="en-US"/>
-          </w:rPr>
-          <w:t>https://www.amazon.com/-/es/Port%C3%A1til-Vivobook-pantalla-WUXGA-1920X1200/dp/B0CHZH2H7W/ref=sr_1_5?__mk_es_US=%C3%85M%C3%85%C5%BD%C3%95%C3%91&amp;crid=2IM9X6X7DEJPX&amp;dib=eyJ2IjoiMSJ9.wMDMVzkd3yTpsEJRKLa8iSmiqt-t60XAMwSXvnDYuIlTmun9EYgSFEKJS56x84CuqycaXQ0IXM8LcrLNLyVi4moonyrdkVCAqFi1hrhP1FHdXbhX4FRgnhIpT6ZOJR6a2IjWe2iUR3A4T1qO2OcPoj79_ZpDZ2Vd5gukEvH4l244OxnkojFaKnBq9mP0EyenN4VNoM6KU-</w:t>
+          <w:t>A</w:t>
         </w:r>
         <w:r>
           <w:rPr>
             <w:rStyle w:val="Hipervnculo"/>
             <w:rFonts w:ascii="Cambria Math" w:hAnsi="Cambria Math"/>
-            <w:lang w:val="en-US"/>
+            <w:lang w:val="es-MX"/>
           </w:rPr>
-          <w:lastRenderedPageBreak/>
-          <w:t>Zg3q9cRhzQvq_UVSX7MypuIyhrDD1i9Vc.EhFggjwqrS8LBHvu_Sj9CYoVG-26OVQRPnP5p-qnQdI&amp;dib_tag=se&amp;keywords=asus%2Bvivobook%2B16&amp;qid=1739038067&amp;sprefix=asus%2Bvivobook%2B16%2Caps%2C161&amp;sr=8-5&amp;th=1</w:t>
+          <w:t>q</w:t>
         </w:r>
+        <w:r>
+          <w:rPr>
+            <w:rStyle w:val="Hipervnculo"/>
+            <w:rFonts w:ascii="Cambria Math" w:hAnsi="Cambria Math"/>
+            <w:lang w:val="es-MX"/>
+          </w:rPr>
+          <w:t>ui</w:t>
+        </w:r>
+        <w:proofErr w:type="spellEnd"/>
       </w:hyperlink>
     </w:p>
     <w:p>
@@ -325,6 +143,213 @@
           <w:rFonts w:ascii="Cambria Math" w:hAnsi="Cambria Math"/>
           <w:lang w:val="es-MX"/>
         </w:rPr>
+        <w:t>1 teléfono</w:t>
+      </w:r>
+      <w:r>
+        <w:rPr>
+          <w:rFonts w:ascii="Cambria Math" w:hAnsi="Cambria Math"/>
+          <w:lang w:val="es-MX"/>
+        </w:rPr>
+        <w:t xml:space="preserve"> </w:t>
+      </w:r>
+      <w:r>
+        <w:rPr>
+          <w:rFonts w:ascii="Cambria Math" w:hAnsi="Cambria Math"/>
+          <w:lang w:val="es-MX"/>
+        </w:rPr>
+        <w:t>inteligente (conectado por red)</w:t>
+      </w:r>
+    </w:p>
+    <w:p>
+      <w:pPr>
+        <w:ind w:firstLine="708"/>
+        <w:rPr>
+          <w:rFonts w:ascii="Cambria Math" w:hAnsi="Cambria Math"/>
+          <w:lang w:val="es-MX"/>
+        </w:rPr>
+      </w:pPr>
+      <w:r>
+        <w:rPr>
+          <w:rFonts w:ascii="Cambria Math" w:hAnsi="Cambria Math"/>
+          <w:lang w:val="es-MX"/>
+        </w:rPr>
+        <w:t>Modelo:</w:t>
+      </w:r>
+      <w:r>
+        <w:rPr>
+          <w:rFonts w:ascii="Cambria Math" w:hAnsi="Cambria Math"/>
+          <w:lang w:val="es-MX"/>
+        </w:rPr>
+        <w:t xml:space="preserve"> Samsung GalaxyS22</w:t>
+      </w:r>
+    </w:p>
+    <w:p>
+      <w:pPr>
+        <w:ind w:firstLine="708"/>
+        <w:rPr>
+          <w:rFonts w:ascii="Cambria Math" w:hAnsi="Cambria Math"/>
+          <w:lang w:val="es-MX"/>
+        </w:rPr>
+      </w:pPr>
+      <w:r>
+        <w:rPr>
+          <w:rFonts w:ascii="Cambria Math" w:hAnsi="Cambria Math"/>
+          <w:lang w:val="es-MX"/>
+        </w:rPr>
+        <w:t xml:space="preserve">Precio: </w:t>
+      </w:r>
+      <w:r>
+        <w:rPr>
+          <w:rFonts w:ascii="Cambria Math" w:hAnsi="Cambria Math"/>
+          <w:lang w:val="es-MX"/>
+        </w:rPr>
+        <w:t>2</w:t>
+      </w:r>
+      <w:r>
+        <w:rPr>
+          <w:rFonts w:ascii="Cambria Math" w:hAnsi="Cambria Math"/>
+          <w:lang w:val="es-MX"/>
+        </w:rPr>
+        <w:t>30 $</w:t>
+      </w:r>
+    </w:p>
+    <w:p>
+      <w:pPr>
+        <w:ind w:left="708"/>
+        <w:rPr>
+          <w:rFonts w:ascii="Cambria Math" w:hAnsi="Cambria Math"/>
+        </w:rPr>
+      </w:pPr>
+      <w:r>
+        <w:rPr>
+          <w:rFonts w:ascii="Cambria Math" w:hAnsi="Cambria Math"/>
+        </w:rPr>
+        <w:t xml:space="preserve">Enlace: </w:t>
+      </w:r>
+      <w:hyperlink r:id="rId5" w:history="1">
+        <w:proofErr w:type="spellStart"/>
+        <w:r>
+          <w:rPr>
+            <w:rStyle w:val="Hipervnculo"/>
+            <w:rFonts w:ascii="Cambria Math" w:hAnsi="Cambria Math"/>
+          </w:rPr>
+          <w:t>Aqui</w:t>
+        </w:r>
+        <w:proofErr w:type="spellEnd"/>
+      </w:hyperlink>
+    </w:p>
+    <w:p>
+      <w:pPr>
+        <w:rPr>
+          <w:rFonts w:ascii="Cambria Math" w:hAnsi="Cambria Math"/>
+          <w:lang w:val="es-MX"/>
+        </w:rPr>
+      </w:pPr>
+      <w:r>
+        <w:rPr>
+          <w:rFonts w:ascii="Cambria Math" w:hAnsi="Cambria Math"/>
+          <w:lang w:val="es-MX"/>
+        </w:rPr>
+        <w:t>10 puestos de trabajo móviles (laptops)</w:t>
+      </w:r>
+    </w:p>
+    <w:p>
+      <w:pPr>
+        <w:ind w:left="708"/>
+        <w:rPr>
+          <w:rFonts w:ascii="Cambria Math" w:hAnsi="Cambria Math"/>
+          <w:lang w:val="es-MX"/>
+        </w:rPr>
+      </w:pPr>
+      <w:r>
+        <w:rPr>
+          <w:rFonts w:ascii="Cambria Math" w:hAnsi="Cambria Math"/>
+          <w:lang w:val="es-MX"/>
+        </w:rPr>
+        <w:t>Modelo</w:t>
+      </w:r>
+      <w:r>
+        <w:rPr>
+          <w:rFonts w:ascii="Cambria Math" w:hAnsi="Cambria Math"/>
+          <w:lang w:val="es-MX"/>
+        </w:rPr>
+        <w:t xml:space="preserve">s: </w:t>
+      </w:r>
+      <w:r>
+        <w:rPr>
+          <w:rFonts w:ascii="Cambria Math" w:hAnsi="Cambria Math"/>
+          <w:lang w:val="es-MX"/>
+        </w:rPr>
+        <w:t>Acer Aspire 3 A315-24P-R7VH</w:t>
+      </w:r>
+    </w:p>
+    <w:p>
+      <w:pPr>
+        <w:ind w:left="708"/>
+        <w:rPr>
+          <w:rFonts w:ascii="Cambria Math" w:hAnsi="Cambria Math"/>
+          <w:lang w:val="es-MX"/>
+        </w:rPr>
+      </w:pPr>
+      <w:r>
+        <w:rPr>
+          <w:rFonts w:ascii="Cambria Math" w:hAnsi="Cambria Math"/>
+          <w:lang w:val="es-MX"/>
+        </w:rPr>
+        <w:t>Precio: 455$</w:t>
+      </w:r>
+    </w:p>
+    <w:p>
+      <w:pPr>
+        <w:ind w:left="708"/>
+        <w:rPr>
+          <w:rFonts w:ascii="Cambria Math" w:hAnsi="Cambria Math"/>
+        </w:rPr>
+      </w:pPr>
+      <w:r>
+        <w:rPr>
+          <w:rFonts w:ascii="Cambria Math" w:hAnsi="Cambria Math"/>
+        </w:rPr>
+        <w:t xml:space="preserve">Enlace: </w:t>
+      </w:r>
+      <w:hyperlink r:id="rId6" w:history="1">
+        <w:proofErr w:type="spellStart"/>
+        <w:r>
+          <w:rPr>
+            <w:rStyle w:val="Hipervnculo"/>
+            <w:rFonts w:ascii="Cambria Math" w:hAnsi="Cambria Math"/>
+          </w:rPr>
+          <w:t>Aq</w:t>
+        </w:r>
+        <w:r>
+          <w:rPr>
+            <w:rStyle w:val="Hipervnculo"/>
+            <w:rFonts w:ascii="Cambria Math" w:hAnsi="Cambria Math"/>
+          </w:rPr>
+          <w:t>u</w:t>
+        </w:r>
+        <w:r>
+          <w:rPr>
+            <w:rStyle w:val="Hipervnculo"/>
+            <w:rFonts w:ascii="Cambria Math" w:hAnsi="Cambria Math"/>
+          </w:rPr>
+          <w:t>i</w:t>
+        </w:r>
+        <w:proofErr w:type="spellEnd"/>
+      </w:hyperlink>
+    </w:p>
+    <w:p>
+      <w:pPr>
+        <w:rPr>
+          <w:rFonts w:ascii="Cambria Math" w:hAnsi="Cambria Math"/>
+          <w:lang w:val="es-MX"/>
+        </w:rPr>
+      </w:pPr>
+      <w:r>
+        <w:rPr>
+          <w:rFonts w:ascii="Cambria Math" w:hAnsi="Cambria Math"/>
+          <w:lang w:val="es-MX"/>
+        </w:rPr>
         <w:t xml:space="preserve">4 impresoras </w:t>
       </w:r>
       <w:r>
@@ -344,6 +369,7 @@
     </w:p>
     <w:p>
       <w:pPr>
+        <w:ind w:left="708"/>
         <w:rPr>
           <w:rFonts w:ascii="Cambria Math" w:hAnsi="Cambria Math"/>
           <w:lang w:val="es-MX"/>
@@ -363,9 +389,17 @@
         </w:rPr>
         <w:t xml:space="preserve"> </w:t>
       </w:r>
-    </w:p>
-    <w:p>
-      <w:pPr>
+      <w:r>
+        <w:rPr>
+          <w:rFonts w:ascii="Cambria Math" w:hAnsi="Cambria Math"/>
+          <w:lang w:val="es-MX"/>
+        </w:rPr>
+        <w:t>Brother DCP-L2640DW</w:t>
+      </w:r>
+    </w:p>
+    <w:p>
+      <w:pPr>
+        <w:ind w:left="708"/>
         <w:rPr>
           <w:rFonts w:ascii="Cambria Math" w:hAnsi="Cambria Math"/>
           <w:lang w:val="es-MX"/>
@@ -378,9 +412,17 @@
         </w:rPr>
         <w:t xml:space="preserve">Precio: </w:t>
       </w:r>
-    </w:p>
-    <w:p>
-      <w:pPr>
+      <w:r>
+        <w:rPr>
+          <w:rFonts w:ascii="Cambria Math" w:hAnsi="Cambria Math"/>
+          <w:lang w:val="es-MX"/>
+        </w:rPr>
+        <w:t>200$</w:t>
+      </w:r>
+    </w:p>
+    <w:p>
+      <w:pPr>
+        <w:ind w:left="708"/>
         <w:rPr>
           <w:rFonts w:ascii="Cambria Math" w:hAnsi="Cambria Math"/>
           <w:lang w:val="es-MX"/>
@@ -393,6 +435,18 @@
         </w:rPr>
         <w:t xml:space="preserve">Enlace: </w:t>
       </w:r>
+      <w:hyperlink r:id="rId7" w:history="1">
+        <w:proofErr w:type="spellStart"/>
+        <w:r>
+          <w:rPr>
+            <w:rStyle w:val="Hipervnculo"/>
+            <w:rFonts w:ascii="Cambria Math" w:hAnsi="Cambria Math"/>
+            <w:lang w:val="es-MX"/>
+          </w:rPr>
+          <w:t>Aqui</w:t>
+        </w:r>
+        <w:proofErr w:type="spellEnd"/>
+      </w:hyperlink>
     </w:p>
     <w:p>
       <w:pPr>
@@ -431,6 +485,29 @@
         </w:rPr>
         <w:t xml:space="preserve">: </w:t>
       </w:r>
+      <w:r>
+        <w:rPr>
+          <w:rFonts w:ascii="Cambria Math" w:hAnsi="Cambria Math"/>
+          <w:lang w:val="es-MX"/>
+        </w:rPr>
+        <w:t xml:space="preserve">HPE </w:t>
+      </w:r>
+      <w:proofErr w:type="spellStart"/>
+      <w:r>
+        <w:rPr>
+          <w:rFonts w:ascii="Cambria Math" w:hAnsi="Cambria Math"/>
+          <w:lang w:val="es-MX"/>
+        </w:rPr>
+        <w:t>ProLiant</w:t>
+      </w:r>
+      <w:proofErr w:type="spellEnd"/>
+      <w:r>
+        <w:rPr>
+          <w:rFonts w:ascii="Cambria Math" w:hAnsi="Cambria Math"/>
+          <w:lang w:val="es-MX"/>
+        </w:rPr>
+        <w:t xml:space="preserve"> DL380 Gen9</w:t>
+      </w:r>
     </w:p>
     <w:p>
       <w:pPr>
@@ -445,6 +522,39 @@
           <w:rFonts w:ascii="Cambria Math" w:hAnsi="Cambria Math"/>
           <w:lang w:val="es-MX"/>
         </w:rPr>
+        <w:tab/>
+        <w:t>Precio: 250$</w:t>
+      </w:r>
+    </w:p>
+    <w:p>
+      <w:pPr>
+        <w:ind w:left="708"/>
+        <w:rPr>
+          <w:rFonts w:ascii="Cambria Math" w:hAnsi="Cambria Math"/>
+        </w:rPr>
+      </w:pPr>
+      <w:r>
+        <w:rPr>
+          <w:rFonts w:ascii="Cambria Math" w:hAnsi="Cambria Math"/>
+          <w:lang w:val="es-MX"/>
+        </w:rPr>
+        <w:tab/>
+        <w:t xml:space="preserve">Enlace: </w:t>
+      </w:r>
+    </w:p>
+    <w:p>
+      <w:pPr>
+        <w:ind w:left="708"/>
+        <w:rPr>
+          <w:rFonts w:ascii="Cambria Math" w:hAnsi="Cambria Math"/>
+          <w:lang w:val="es-MX"/>
+        </w:rPr>
+      </w:pPr>
+      <w:r>
+        <w:rPr>
+          <w:rFonts w:ascii="Cambria Math" w:hAnsi="Cambria Math"/>
+          <w:lang w:val="es-MX"/>
+        </w:rPr>
         <w:t>1 servidor de respaldo</w:t>
       </w:r>
       <w:r>
@@ -454,6 +564,29 @@
         </w:rPr>
         <w:t xml:space="preserve">: </w:t>
       </w:r>
+      <w:r>
+        <w:rPr>
+          <w:rFonts w:ascii="Cambria Math" w:hAnsi="Cambria Math"/>
+          <w:lang w:val="es-MX"/>
+        </w:rPr>
+        <w:t xml:space="preserve">Lenovo </w:t>
+      </w:r>
+      <w:proofErr w:type="spellStart"/>
+      <w:r>
+        <w:rPr>
+          <w:rFonts w:ascii="Cambria Math" w:hAnsi="Cambria Math"/>
+          <w:lang w:val="es-MX"/>
+        </w:rPr>
+        <w:t>ThinkSystem</w:t>
+      </w:r>
+      <w:proofErr w:type="spellEnd"/>
+      <w:r>
+        <w:rPr>
+          <w:rFonts w:ascii="Cambria Math" w:hAnsi="Cambria Math"/>
+          <w:lang w:val="es-MX"/>
+        </w:rPr>
+        <w:t xml:space="preserve"> ST250 Tower Server</w:t>
+      </w:r>
     </w:p>
     <w:p>
       <w:pPr>
@@ -468,6 +601,40 @@
           <w:rFonts w:ascii="Cambria Math" w:hAnsi="Cambria Math"/>
           <w:lang w:val="es-MX"/>
         </w:rPr>
+        <w:tab/>
+        <w:t>Precio: 1999$</w:t>
+      </w:r>
+    </w:p>
+    <w:p>
+      <w:pPr>
+        <w:ind w:left="708"/>
+        <w:rPr>
+          <w:rFonts w:ascii="Cambria Math" w:hAnsi="Cambria Math"/>
+          <w:lang w:val="es-MX"/>
+        </w:rPr>
+      </w:pPr>
+      <w:r>
+        <w:rPr>
+          <w:rFonts w:ascii="Cambria Math" w:hAnsi="Cambria Math"/>
+          <w:lang w:val="es-MX"/>
+        </w:rPr>
+        <w:tab/>
+        <w:t xml:space="preserve">Enlace: </w:t>
+      </w:r>
+    </w:p>
+    <w:p>
+      <w:pPr>
+        <w:ind w:left="708"/>
+        <w:rPr>
+          <w:rFonts w:ascii="Cambria Math" w:hAnsi="Cambria Math"/>
+          <w:lang w:val="es-MX"/>
+        </w:rPr>
+      </w:pPr>
+      <w:r>
+        <w:rPr>
+          <w:rFonts w:ascii="Cambria Math" w:hAnsi="Cambria Math"/>
+          <w:lang w:val="es-MX"/>
+        </w:rPr>
         <w:t>1 servidor web</w:t>
       </w:r>
       <w:r>
@@ -544,7 +711,14 @@
           <w:rFonts w:ascii="Cambria Math" w:hAnsi="Cambria Math"/>
           <w:lang w:val="es-MX"/>
         </w:rPr>
-        <w:t xml:space="preserve">: </w:t>
+        <w:t>:</w:t>
+      </w:r>
+      <w:r>
+        <w:rPr>
+          <w:rFonts w:ascii="Cambria Math" w:hAnsi="Cambria Math"/>
+          <w:lang w:val="es-MX"/>
+        </w:rPr>
+        <w:t xml:space="preserve"> </w:t>
       </w:r>
     </w:p>
     <w:p>
@@ -567,7 +741,14 @@
           <w:rFonts w:ascii="Cambria Math" w:hAnsi="Cambria Math"/>
           <w:lang w:val="es-MX"/>
         </w:rPr>
-        <w:t xml:space="preserve">: </w:t>
+        <w:t>:</w:t>
+      </w:r>
+      <w:r>
+        <w:rPr>
+          <w:rFonts w:ascii="Cambria Math" w:hAnsi="Cambria Math"/>
+          <w:lang w:val="es-MX"/>
+        </w:rPr>
+        <w:t xml:space="preserve"> </w:t>
       </w:r>
     </w:p>
     <w:p>
@@ -613,6 +794,7 @@
           <w:rFonts w:ascii="Cambria Math" w:hAnsi="Cambria Math"/>
           <w:lang w:val="es-MX"/>
         </w:rPr>
+        <w:lastRenderedPageBreak/>
         <w:t>Modelos</w:t>
       </w:r>
       <w:r>
@@ -1236,6 +1418,7 @@
   <w:style w:type="character" w:default="1" w:styleId="Fuentedeprrafopredeter">
     <w:name w:val="Default Paragraph Font"/>
     <w:uiPriority w:val="1"/>
+    <w:semiHidden/>
     <w:unhideWhenUsed/>
   </w:style>
   <w:style w:type="table" w:default="1" w:styleId="Tablanormal">
@@ -1570,6 +1753,18 @@
     <w:rPr>
       <w:color w:val="605E5C"/>
       <w:shd w:val="clear" w:color="auto" w:fill="E1DFDD"/>
+    </w:rPr>
+  </w:style>
+  <w:style w:type="character" w:styleId="Hipervnculovisitado">
+    <w:name w:val="FollowedHyperlink"/>
+    <w:basedOn w:val="Fuentedeprrafopredeter"/>
+    <w:uiPriority w:val="99"/>
+    <w:semiHidden/>
+    <w:unhideWhenUsed/>
+    <w:rsid w:val="00F3751F"/>
+    <w:rPr>
+      <w:color w:val="954F72" w:themeColor="followedHyperlink"/>
+      <w:u w:val="single"/>
     </w:rPr>
   </w:style>
 </w:styles>

--- a/REDES DE COMPUTADORA/UNIDAD VII/EQUIPOS.docx
+++ b/REDES DE COMPUTADORA/UNIDAD VII/EQUIPOS.docx
@@ -38,20 +38,29 @@
         <w:ind w:firstLine="708"/>
         <w:rPr>
           <w:rFonts w:ascii="Cambria Math" w:hAnsi="Cambria Math"/>
-          <w:lang w:val="es-MX"/>
-        </w:rPr>
-      </w:pPr>
-      <w:r>
-        <w:rPr>
-          <w:rFonts w:ascii="Cambria Math" w:hAnsi="Cambria Math"/>
-          <w:lang w:val="es-MX"/>
-        </w:rPr>
-        <w:t xml:space="preserve">Modelo: </w:t>
-      </w:r>
-      <w:r>
-        <w:rPr>
-          <w:rFonts w:ascii="Cambria Math" w:hAnsi="Cambria Math"/>
-          <w:lang w:val="es-MX"/>
+          <w:lang w:val="en-US"/>
+        </w:rPr>
+      </w:pPr>
+      <w:proofErr w:type="spellStart"/>
+      <w:r>
+        <w:rPr>
+          <w:rFonts w:ascii="Cambria Math" w:hAnsi="Cambria Math"/>
+          <w:lang w:val="en-US"/>
+        </w:rPr>
+        <w:t>Modelo</w:t>
+      </w:r>
+      <w:proofErr w:type="spellEnd"/>
+      <w:r>
+        <w:rPr>
+          <w:rFonts w:ascii="Cambria Math" w:hAnsi="Cambria Math"/>
+          <w:lang w:val="en-US"/>
+        </w:rPr>
+        <w:t xml:space="preserve">: </w:t>
+      </w:r>
+      <w:r>
+        <w:rPr>
+          <w:rFonts w:ascii="Cambria Math" w:hAnsi="Cambria Math"/>
+          <w:lang w:val="en-US"/>
         </w:rPr>
         <w:t xml:space="preserve">Dell </w:t>
       </w:r>
@@ -59,7 +68,7 @@
       <w:r>
         <w:rPr>
           <w:rFonts w:ascii="Cambria Math" w:hAnsi="Cambria Math"/>
-          <w:lang w:val="es-MX"/>
+          <w:lang w:val="en-US"/>
         </w:rPr>
         <w:t>Optiplex</w:t>
       </w:r>
@@ -67,7 +76,7 @@
       <w:r>
         <w:rPr>
           <w:rFonts w:ascii="Cambria Math" w:hAnsi="Cambria Math"/>
-          <w:lang w:val="es-MX"/>
+          <w:lang w:val="en-US"/>
         </w:rPr>
         <w:t xml:space="preserve"> 5600 (Desktop Pack)</w:t>
       </w:r>
@@ -110,23 +119,7 @@
             <w:rFonts w:ascii="Cambria Math" w:hAnsi="Cambria Math"/>
             <w:lang w:val="es-MX"/>
           </w:rPr>
-          <w:t>A</w:t>
-        </w:r>
-        <w:r>
-          <w:rPr>
-            <w:rStyle w:val="Hipervnculo"/>
-            <w:rFonts w:ascii="Cambria Math" w:hAnsi="Cambria Math"/>
-            <w:lang w:val="es-MX"/>
-          </w:rPr>
-          <w:t>q</w:t>
-        </w:r>
-        <w:r>
-          <w:rPr>
-            <w:rStyle w:val="Hipervnculo"/>
-            <w:rFonts w:ascii="Cambria Math" w:hAnsi="Cambria Math"/>
-            <w:lang w:val="es-MX"/>
-          </w:rPr>
-          <w:t>ui</w:t>
+          <w:t>Aqui</w:t>
         </w:r>
         <w:proofErr w:type="spellEnd"/>
       </w:hyperlink>
@@ -319,21 +312,7 @@
             <w:rStyle w:val="Hipervnculo"/>
             <w:rFonts w:ascii="Cambria Math" w:hAnsi="Cambria Math"/>
           </w:rPr>
-          <w:t>Aq</w:t>
-        </w:r>
-        <w:r>
-          <w:rPr>
-            <w:rStyle w:val="Hipervnculo"/>
-            <w:rFonts w:ascii="Cambria Math" w:hAnsi="Cambria Math"/>
-          </w:rPr>
-          <w:t>u</w:t>
-        </w:r>
-        <w:r>
-          <w:rPr>
-            <w:rStyle w:val="Hipervnculo"/>
-            <w:rFonts w:ascii="Cambria Math" w:hAnsi="Cambria Math"/>
-          </w:rPr>
-          <w:t>i</w:t>
+          <w:t>Aqui</w:t>
         </w:r>
         <w:proofErr w:type="spellEnd"/>
       </w:hyperlink>
@@ -531,6 +510,7 @@
         <w:ind w:left="708"/>
         <w:rPr>
           <w:rFonts w:ascii="Cambria Math" w:hAnsi="Cambria Math"/>
+          <w:lang w:val="en-US"/>
         </w:rPr>
       </w:pPr>
       <w:r>
@@ -539,8 +519,24 @@
           <w:lang w:val="es-MX"/>
         </w:rPr>
         <w:tab/>
+      </w:r>
+      <w:r>
+        <w:rPr>
+          <w:rFonts w:ascii="Cambria Math" w:hAnsi="Cambria Math"/>
+          <w:lang w:val="en-US"/>
+        </w:rPr>
         <w:t xml:space="preserve">Enlace: </w:t>
       </w:r>
+      <w:hyperlink r:id="rId8" w:history="1">
+        <w:r>
+          <w:rPr>
+            <w:rStyle w:val="Hipervnculo"/>
+            <w:rFonts w:ascii="Cambria Math" w:hAnsi="Cambria Math"/>
+            <w:lang w:val="en-US"/>
+          </w:rPr>
+          <w:t>Aqui</w:t>
+        </w:r>
+      </w:hyperlink>
     </w:p>
     <w:p>
       <w:pPr>
@@ -562,31 +558,31 @@
           <w:rFonts w:ascii="Cambria Math" w:hAnsi="Cambria Math"/>
           <w:lang w:val="es-MX"/>
         </w:rPr>
+        <w:t>:</w:t>
+      </w:r>
+    </w:p>
+    <w:p>
+      <w:pPr>
+        <w:ind w:left="708"/>
+        <w:rPr>
+          <w:rFonts w:ascii="Cambria Math" w:hAnsi="Cambria Math"/>
+          <w:lang w:val="es-MX"/>
+        </w:rPr>
+      </w:pPr>
+      <w:r>
+        <w:rPr>
+          <w:rFonts w:ascii="Cambria Math" w:hAnsi="Cambria Math"/>
+          <w:lang w:val="es-MX"/>
+        </w:rPr>
+        <w:t>1 servidor web</w:t>
+      </w:r>
+      <w:r>
+        <w:rPr>
+          <w:rFonts w:ascii="Cambria Math" w:hAnsi="Cambria Math"/>
+          <w:lang w:val="es-MX"/>
+        </w:rPr>
         <w:t xml:space="preserve">: </w:t>
       </w:r>
-      <w:r>
-        <w:rPr>
-          <w:rFonts w:ascii="Cambria Math" w:hAnsi="Cambria Math"/>
-          <w:lang w:val="es-MX"/>
-        </w:rPr>
-        <w:t xml:space="preserve">Lenovo </w:t>
-      </w:r>
-      <w:proofErr w:type="spellStart"/>
-      <w:r>
-        <w:rPr>
-          <w:rFonts w:ascii="Cambria Math" w:hAnsi="Cambria Math"/>
-          <w:lang w:val="es-MX"/>
-        </w:rPr>
-        <w:t>ThinkSystem</w:t>
-      </w:r>
-      <w:proofErr w:type="spellEnd"/>
-      <w:r>
-        <w:rPr>
-          <w:rFonts w:ascii="Cambria Math" w:hAnsi="Cambria Math"/>
-          <w:lang w:val="es-MX"/>
-        </w:rPr>
-        <w:t xml:space="preserve"> ST250 Tower Server</w:t>
-      </w:r>
     </w:p>
     <w:p>
       <w:pPr>
@@ -601,8 +597,14 @@
           <w:rFonts w:ascii="Cambria Math" w:hAnsi="Cambria Math"/>
           <w:lang w:val="es-MX"/>
         </w:rPr>
-        <w:tab/>
-        <w:t>Precio: 1999$</w:t>
+        <w:t>1 servidor de impresiones</w:t>
+      </w:r>
+      <w:r>
+        <w:rPr>
+          <w:rFonts w:ascii="Cambria Math" w:hAnsi="Cambria Math"/>
+          <w:lang w:val="es-MX"/>
+        </w:rPr>
+        <w:t xml:space="preserve">: </w:t>
       </w:r>
     </w:p>
     <w:p>
@@ -618,8 +620,14 @@
           <w:rFonts w:ascii="Cambria Math" w:hAnsi="Cambria Math"/>
           <w:lang w:val="es-MX"/>
         </w:rPr>
-        <w:tab/>
-        <w:t xml:space="preserve">Enlace: </w:t>
+        <w:t>1 servidor de bases de datos</w:t>
+      </w:r>
+      <w:r>
+        <w:rPr>
+          <w:rFonts w:ascii="Cambria Math" w:hAnsi="Cambria Math"/>
+          <w:lang w:val="es-MX"/>
+        </w:rPr>
+        <w:t xml:space="preserve">: </w:t>
       </w:r>
     </w:p>
     <w:p>
@@ -635,7 +643,97 @@
           <w:rFonts w:ascii="Cambria Math" w:hAnsi="Cambria Math"/>
           <w:lang w:val="es-MX"/>
         </w:rPr>
-        <w:t>1 servidor web</w:t>
+        <w:t>1 servidor de correo</w:t>
+      </w:r>
+      <w:r>
+        <w:rPr>
+          <w:rFonts w:ascii="Cambria Math" w:hAnsi="Cambria Math"/>
+          <w:lang w:val="es-MX"/>
+        </w:rPr>
+        <w:t>:</w:t>
+      </w:r>
+      <w:r>
+        <w:rPr>
+          <w:rFonts w:ascii="Cambria Math" w:hAnsi="Cambria Math"/>
+          <w:lang w:val="es-MX"/>
+        </w:rPr>
+        <w:t xml:space="preserve"> </w:t>
+      </w:r>
+    </w:p>
+    <w:p>
+      <w:pPr>
+        <w:ind w:left="708"/>
+        <w:rPr>
+          <w:rFonts w:ascii="Cambria Math" w:hAnsi="Cambria Math"/>
+          <w:lang w:val="es-MX"/>
+        </w:rPr>
+      </w:pPr>
+      <w:r>
+        <w:rPr>
+          <w:rFonts w:ascii="Cambria Math" w:hAnsi="Cambria Math"/>
+          <w:lang w:val="es-MX"/>
+        </w:rPr>
+        <w:t>1 servidor de Intranet</w:t>
+      </w:r>
+      <w:r>
+        <w:rPr>
+          <w:rFonts w:ascii="Cambria Math" w:hAnsi="Cambria Math"/>
+          <w:lang w:val="es-MX"/>
+        </w:rPr>
+        <w:t>:</w:t>
+      </w:r>
+      <w:r>
+        <w:rPr>
+          <w:rFonts w:ascii="Cambria Math" w:hAnsi="Cambria Math"/>
+          <w:lang w:val="es-MX"/>
+        </w:rPr>
+        <w:t xml:space="preserve"> </w:t>
+      </w:r>
+    </w:p>
+    <w:p>
+      <w:pPr>
+        <w:rPr>
+          <w:rFonts w:ascii="Cambria Math" w:hAnsi="Cambria Math"/>
+          <w:lang w:val="es-MX"/>
+        </w:rPr>
+      </w:pPr>
+      <w:r>
+        <w:rPr>
+          <w:rFonts w:ascii="Cambria Math" w:hAnsi="Cambria Math"/>
+          <w:lang w:val="es-MX"/>
+        </w:rPr>
+        <w:t>2 cámaras de vigilancia en cada piso (</w:t>
+      </w:r>
+      <w:proofErr w:type="gramStart"/>
+      <w:r>
+        <w:rPr>
+          <w:rFonts w:ascii="Cambria Math" w:hAnsi="Cambria Math"/>
+          <w:lang w:val="es-MX"/>
+        </w:rPr>
+        <w:t>CCTV?</w:t>
+      </w:r>
+      <w:proofErr w:type="gramEnd"/>
+      <w:r>
+        <w:rPr>
+          <w:rFonts w:ascii="Cambria Math" w:hAnsi="Cambria Math"/>
+          <w:lang w:val="es-MX"/>
+        </w:rPr>
+        <w:t>)</w:t>
+      </w:r>
+    </w:p>
+    <w:p>
+      <w:pPr>
+        <w:rPr>
+          <w:rFonts w:ascii="Cambria Math" w:hAnsi="Cambria Math"/>
+          <w:lang w:val="es-MX"/>
+        </w:rPr>
+      </w:pPr>
+      <w:r>
+        <w:rPr>
+          <w:rFonts w:ascii="Cambria Math" w:hAnsi="Cambria Math"/>
+          <w:lang w:val="es-MX"/>
+        </w:rPr>
+        <w:t>Modelos</w:t>
       </w:r>
       <w:r>
         <w:rPr>
@@ -644,166 +742,18 @@
         </w:rPr>
         <w:t xml:space="preserve">: </w:t>
       </w:r>
-    </w:p>
-    <w:p>
-      <w:pPr>
-        <w:ind w:left="708"/>
-        <w:rPr>
-          <w:rFonts w:ascii="Cambria Math" w:hAnsi="Cambria Math"/>
-          <w:lang w:val="es-MX"/>
-        </w:rPr>
-      </w:pPr>
-      <w:r>
-        <w:rPr>
-          <w:rFonts w:ascii="Cambria Math" w:hAnsi="Cambria Math"/>
-          <w:lang w:val="es-MX"/>
-        </w:rPr>
-        <w:t>1 servidor de impresiones</w:t>
-      </w:r>
-      <w:r>
-        <w:rPr>
-          <w:rFonts w:ascii="Cambria Math" w:hAnsi="Cambria Math"/>
-          <w:lang w:val="es-MX"/>
-        </w:rPr>
-        <w:t xml:space="preserve">: </w:t>
-      </w:r>
-    </w:p>
-    <w:p>
-      <w:pPr>
-        <w:ind w:left="708"/>
-        <w:rPr>
-          <w:rFonts w:ascii="Cambria Math" w:hAnsi="Cambria Math"/>
-          <w:lang w:val="es-MX"/>
-        </w:rPr>
-      </w:pPr>
-      <w:r>
-        <w:rPr>
-          <w:rFonts w:ascii="Cambria Math" w:hAnsi="Cambria Math"/>
-          <w:lang w:val="es-MX"/>
-        </w:rPr>
-        <w:t>1 servidor de bases de datos</w:t>
-      </w:r>
-      <w:r>
-        <w:rPr>
-          <w:rFonts w:ascii="Cambria Math" w:hAnsi="Cambria Math"/>
-          <w:lang w:val="es-MX"/>
-        </w:rPr>
-        <w:t xml:space="preserve">: </w:t>
-      </w:r>
-    </w:p>
-    <w:p>
-      <w:pPr>
-        <w:ind w:left="708"/>
-        <w:rPr>
-          <w:rFonts w:ascii="Cambria Math" w:hAnsi="Cambria Math"/>
-          <w:lang w:val="es-MX"/>
-        </w:rPr>
-      </w:pPr>
-      <w:r>
-        <w:rPr>
-          <w:rFonts w:ascii="Cambria Math" w:hAnsi="Cambria Math"/>
-          <w:lang w:val="es-MX"/>
-        </w:rPr>
-        <w:t>1 servidor de correo</w:t>
-      </w:r>
-      <w:r>
-        <w:rPr>
-          <w:rFonts w:ascii="Cambria Math" w:hAnsi="Cambria Math"/>
-          <w:lang w:val="es-MX"/>
-        </w:rPr>
-        <w:t>:</w:t>
-      </w:r>
-      <w:r>
-        <w:rPr>
-          <w:rFonts w:ascii="Cambria Math" w:hAnsi="Cambria Math"/>
-          <w:lang w:val="es-MX"/>
-        </w:rPr>
-        <w:t xml:space="preserve"> </w:t>
-      </w:r>
-    </w:p>
-    <w:p>
-      <w:pPr>
-        <w:ind w:left="708"/>
-        <w:rPr>
-          <w:rFonts w:ascii="Cambria Math" w:hAnsi="Cambria Math"/>
-          <w:lang w:val="es-MX"/>
-        </w:rPr>
-      </w:pPr>
-      <w:r>
-        <w:rPr>
-          <w:rFonts w:ascii="Cambria Math" w:hAnsi="Cambria Math"/>
-          <w:lang w:val="es-MX"/>
-        </w:rPr>
-        <w:t>1 servidor de Intranet</w:t>
-      </w:r>
-      <w:r>
-        <w:rPr>
-          <w:rFonts w:ascii="Cambria Math" w:hAnsi="Cambria Math"/>
-          <w:lang w:val="es-MX"/>
-        </w:rPr>
-        <w:t>:</w:t>
-      </w:r>
-      <w:r>
-        <w:rPr>
-          <w:rFonts w:ascii="Cambria Math" w:hAnsi="Cambria Math"/>
-          <w:lang w:val="es-MX"/>
-        </w:rPr>
-        <w:t xml:space="preserve"> </w:t>
-      </w:r>
-    </w:p>
-    <w:p>
-      <w:pPr>
-        <w:rPr>
-          <w:rFonts w:ascii="Cambria Math" w:hAnsi="Cambria Math"/>
-          <w:lang w:val="es-MX"/>
-        </w:rPr>
-      </w:pPr>
-      <w:r>
-        <w:rPr>
-          <w:rFonts w:ascii="Cambria Math" w:hAnsi="Cambria Math"/>
-          <w:lang w:val="es-MX"/>
-        </w:rPr>
-        <w:t>2 cámaras de vigilancia en cada piso (</w:t>
-      </w:r>
-      <w:proofErr w:type="gramStart"/>
-      <w:r>
-        <w:rPr>
-          <w:rFonts w:ascii="Cambria Math" w:hAnsi="Cambria Math"/>
-          <w:lang w:val="es-MX"/>
-        </w:rPr>
-        <w:t>CCTV?</w:t>
-      </w:r>
-      <w:proofErr w:type="gramEnd"/>
-      <w:r>
-        <w:rPr>
-          <w:rFonts w:ascii="Cambria Math" w:hAnsi="Cambria Math"/>
-          <w:lang w:val="es-MX"/>
-        </w:rPr>
-        <w:t>)</w:t>
-      </w:r>
-    </w:p>
-    <w:p>
-      <w:pPr>
-        <w:rPr>
-          <w:rFonts w:ascii="Cambria Math" w:hAnsi="Cambria Math"/>
-          <w:lang w:val="es-MX"/>
-        </w:rPr>
-      </w:pPr>
-      <w:r>
-        <w:rPr>
-          <w:rFonts w:ascii="Cambria Math" w:hAnsi="Cambria Math"/>
-          <w:lang w:val="es-MX"/>
-        </w:rPr>
-        <w:lastRenderedPageBreak/>
-        <w:t>Modelos</w:t>
-      </w:r>
-      <w:r>
-        <w:rPr>
-          <w:rFonts w:ascii="Cambria Math" w:hAnsi="Cambria Math"/>
-          <w:lang w:val="es-MX"/>
-        </w:rPr>
-        <w:t xml:space="preserve">: </w:t>
-      </w:r>
+      <w:hyperlink r:id="rId9" w:history="1">
+        <w:proofErr w:type="spellStart"/>
+        <w:r>
+          <w:rPr>
+            <w:rStyle w:val="Hipervnculo"/>
+            <w:rFonts w:ascii="Cambria Math" w:hAnsi="Cambria Math"/>
+            <w:lang w:val="es-MX"/>
+          </w:rPr>
+          <w:t>Aqui</w:t>
+        </w:r>
+        <w:proofErr w:type="spellEnd"/>
+      </w:hyperlink>
     </w:p>
     <w:sectPr>
       <w:pgSz w:w="12240" w:h="15840"/>

--- a/REDES DE COMPUTADORA/UNIDAD VII/EQUIPOS.docx
+++ b/REDES DE COMPUTADORA/UNIDAD VII/EQUIPOS.docx
@@ -510,7 +510,6 @@
         <w:ind w:left="708"/>
         <w:rPr>
           <w:rFonts w:ascii="Cambria Math" w:hAnsi="Cambria Math"/>
-          <w:lang w:val="en-US"/>
         </w:rPr>
       </w:pPr>
       <w:r>
@@ -523,19 +522,33 @@
       <w:r>
         <w:rPr>
           <w:rFonts w:ascii="Cambria Math" w:hAnsi="Cambria Math"/>
-          <w:lang w:val="en-US"/>
         </w:rPr>
         <w:t xml:space="preserve">Enlace: </w:t>
       </w:r>
       <w:hyperlink r:id="rId8" w:history="1">
+        <w:proofErr w:type="spellStart"/>
         <w:r>
           <w:rPr>
             <w:rStyle w:val="Hipervnculo"/>
             <w:rFonts w:ascii="Cambria Math" w:hAnsi="Cambria Math"/>
-            <w:lang w:val="en-US"/>
           </w:rPr>
-          <w:t>Aqui</w:t>
+          <w:t>Aq</w:t>
         </w:r>
+        <w:r>
+          <w:rPr>
+            <w:rStyle w:val="Hipervnculo"/>
+            <w:rFonts w:ascii="Cambria Math" w:hAnsi="Cambria Math"/>
+          </w:rPr>
+          <w:t>u</w:t>
+        </w:r>
+        <w:r>
+          <w:rPr>
+            <w:rStyle w:val="Hipervnculo"/>
+            <w:rFonts w:ascii="Cambria Math" w:hAnsi="Cambria Math"/>
+          </w:rPr>
+          <w:t>i</w:t>
+        </w:r>
+        <w:proofErr w:type="spellEnd"/>
       </w:hyperlink>
     </w:p>
     <w:p>
@@ -722,12 +735,6 @@
       </w:r>
     </w:p>
     <w:p>
-      <w:pPr>
-        <w:rPr>
-          <w:rFonts w:ascii="Cambria Math" w:hAnsi="Cambria Math"/>
-          <w:lang w:val="es-MX"/>
-        </w:rPr>
-      </w:pPr>
       <w:r>
         <w:rPr>
           <w:rFonts w:ascii="Cambria Math" w:hAnsi="Cambria Math"/>
@@ -750,10 +757,188 @@
             <w:rFonts w:ascii="Cambria Math" w:hAnsi="Cambria Math"/>
             <w:lang w:val="es-MX"/>
           </w:rPr>
-          <w:t>Aqui</w:t>
+          <w:t>Aq</w:t>
+        </w:r>
+        <w:r>
+          <w:rPr>
+            <w:rStyle w:val="Hipervnculo"/>
+            <w:rFonts w:ascii="Cambria Math" w:hAnsi="Cambria Math"/>
+            <w:lang w:val="es-MX"/>
+          </w:rPr>
+          <w:t>u</w:t>
+        </w:r>
+        <w:r>
+          <w:rPr>
+            <w:rStyle w:val="Hipervnculo"/>
+            <w:rFonts w:ascii="Cambria Math" w:hAnsi="Cambria Math"/>
+            <w:lang w:val="es-MX"/>
+          </w:rPr>
+          <w:t>i</w:t>
         </w:r>
         <w:proofErr w:type="spellEnd"/>
       </w:hyperlink>
+    </w:p>
+    <w:p/>
+    <w:p>
+      <w:r>
+        <w:lastRenderedPageBreak/>
+        <w:t>EL MALDITO SWITCH</w:t>
+      </w:r>
+    </w:p>
+    <w:p>
+      <w:hyperlink r:id="rId10" w:history="1">
+        <w:r>
+          <w:rPr>
+            <w:rStyle w:val="Hipervnculo"/>
+          </w:rPr>
+          <w:t>https://www.amazon.com/PoE-administrado-1000Mbps-Interruptor-alimentaci%C3%B3n/dp/B0BQM8Z5WV/ref=sxin_16_pa_sp_search_thematic_sspa?__mk_es_US=%C3%85M%C3%85%C5%BD%C3%95%C3%91&amp;content-id=amzn1.sym.c5787da2-212d-48eb-a894-9ea5a87adeb3%3Aamzn1.sym.c5787da2-212d-48eb-a894-9ea5a87adeb3&amp;crid=31DTQAXIMM4RR&amp;cv_ct_cx=rackmount+network+switches&amp;keywords=interruptores+de+red+rackmo</w:t>
+        </w:r>
+        <w:r>
+          <w:rPr>
+            <w:rStyle w:val="Hipervnculo"/>
+          </w:rPr>
+          <w:t>u</w:t>
+        </w:r>
+        <w:r>
+          <w:rPr>
+            <w:rStyle w:val="Hipervnculo"/>
+          </w:rPr>
+          <w:t>nt&amp;pd_rd_i=B0BQM8Z5WV&amp;pd_rd_r=29a83824-11ca-4d9a-83fd-c5c46d05c6da&amp;pd_rd_w=3fIi4&amp;pd_rd_wg=9Qt2k&amp;pf_rd_p=c5787da2-212d-48eb-a894-9ea5a87adeb3&amp;pf_rd_r=QFPT5HA3V3E9D2KCG8WR&amp;qid=1739484206&amp;sbo=RZvfv%2F%2FHxDF%2BO5021pAnSA%3D%3D&amp;sprefix=interruptores+de+red+rackmoun%2Caps%2C164&amp;sr=1-4-6024b2a3-78e4-4fed-8fed-e1613be3bcce-spons&amp;sp_csd=d2lkZ2V0TmFtZT1zcF9zZWFyY2hfdGhlbWF0aWM&amp;psc=1</w:t>
+        </w:r>
+      </w:hyperlink>
+    </w:p>
+    <w:p/>
+    <w:p/>
+    <w:p>
+      <w:pPr>
+        <w:rPr>
+          <w:rFonts w:ascii="Cambria Math" w:hAnsi="Cambria Math"/>
+          <w:lang w:val="es-MX"/>
+        </w:rPr>
+      </w:pPr>
+      <w:hyperlink r:id="rId11" w:history="1">
+        <w:r>
+          <w:rPr>
+            <w:rStyle w:val="Hipervnculo"/>
+            <w:rFonts w:ascii="Cambria Math" w:hAnsi="Cambria Math"/>
+            <w:lang w:val="es-MX"/>
+          </w:rPr>
+          <w:t>https://www.amazon.com/Rack-para-servidores-Electr%C3%B3nica-Seguridad/dp/B08YDHR56J/ref=sxin_16_pa_sp_search_thematic_sspa?__mk_es_US=%C3%85M%C3%85%C5</w:t>
+        </w:r>
+        <w:r>
+          <w:rPr>
+            <w:rStyle w:val="Hipervnculo"/>
+            <w:rFonts w:ascii="Cambria Math" w:hAnsi="Cambria Math"/>
+            <w:lang w:val="es-MX"/>
+          </w:rPr>
+          <w:t>%</w:t>
+        </w:r>
+        <w:r>
+          <w:rPr>
+            <w:rStyle w:val="Hipervnculo"/>
+            <w:rFonts w:ascii="Cambria Math" w:hAnsi="Cambria Math"/>
+            <w:lang w:val="es-MX"/>
+          </w:rPr>
+          <w:t>BD%C3%95%C3%91&amp;content-id=amzn1.sym.c5787da2-212d-48eb-a894-9ea5a87adeb3%3Aamzn1.sym.c5787da2-212d-48eb-a894-9ea5a87adeb3&amp;crid=22NO7R</w:t>
+        </w:r>
+        <w:r>
+          <w:rPr>
+            <w:rStyle w:val="Hipervnculo"/>
+            <w:rFonts w:ascii="Cambria Math" w:hAnsi="Cambria Math"/>
+            <w:lang w:val="es-MX"/>
+          </w:rPr>
+          <w:t>6</w:t>
+        </w:r>
+        <w:r>
+          <w:rPr>
+            <w:rStyle w:val="Hipervnculo"/>
+            <w:rFonts w:ascii="Cambria Math" w:hAnsi="Cambria Math"/>
+            <w:lang w:val="es-MX"/>
+          </w:rPr>
+          <w:t>SJQH15&amp;cv_ct_cx=rack%2Bfor%2Bserver&amp;keywords=rack%2Bfor%2Bserver&amp;pd_rd_i=B08YDHR56J&amp;pd_rd_r=0478de10-8a52-449e-8368-60021ccf25af&amp;pd_r</w:t>
+        </w:r>
+        <w:r>
+          <w:rPr>
+            <w:rStyle w:val="Hipervnculo"/>
+            <w:rFonts w:ascii="Cambria Math" w:hAnsi="Cambria Math"/>
+            <w:lang w:val="es-MX"/>
+          </w:rPr>
+          <w:t>d</w:t>
+        </w:r>
+        <w:r>
+          <w:rPr>
+            <w:rStyle w:val="Hipervnculo"/>
+            <w:rFonts w:ascii="Cambria Math" w:hAnsi="Cambria Math"/>
+            <w:lang w:val="es-MX"/>
+          </w:rPr>
+          <w:t>_w=H2FT2&amp;pd_rd_wg=cZo4k&amp;pf_rd_p=c5787da2-212d-48eb-a894-9ea5a87adeb3&amp;pf_rd_r=PKE67FFDG61DWNAMRRVS&amp;qid=1739476968&amp;s=electronics&amp;sbo=RZvfv%2F%2FHxDF%2BO5021pAnSA%3D%3D&amp;sprefix=rack%2Bfor%2Bserver%2Celectronics%2C129&amp;sr=1-1-6024b2a3-78e4-4fed-8fed-e1613be3bcce-spons&amp;sp_csd=d2lkZ2V0TmFtZT1zcF9zZWFyY2hfdGhlbWF0aWM&amp;smid=A2H1I7DL0DZAGG&amp;th=1</w:t>
+        </w:r>
+      </w:hyperlink>
+    </w:p>
+    <w:p>
+      <w:pPr>
+        <w:rPr>
+          <w:rFonts w:ascii="Cambria Math" w:hAnsi="Cambria Math"/>
+          <w:lang w:val="es-MX"/>
+        </w:rPr>
+      </w:pPr>
+      <w:r>
+        <w:rPr>
+          <w:rFonts w:ascii="Cambria Math" w:hAnsi="Cambria Math"/>
+          <w:lang w:val="es-MX"/>
+        </w:rPr>
+        <w:t>rack para servidores</w:t>
+      </w:r>
+    </w:p>
+    <w:p>
+      <w:pPr>
+        <w:rPr>
+          <w:rFonts w:ascii="Cambria Math" w:hAnsi="Cambria Math"/>
+          <w:lang w:val="es-MX"/>
+        </w:rPr>
+      </w:pPr>
+      <w:hyperlink r:id="rId12" w:history="1">
+        <w:r>
+          <w:rPr>
+            <w:rStyle w:val="Hipervnculo"/>
+            <w:rFonts w:ascii="Cambria Math" w:hAnsi="Cambria Math"/>
+            <w:lang w:val="es-MX"/>
+          </w:rPr>
+          <w:t>https://www.amazon.com/-/es/PowerEdge-R740-almacenamiento-empresarial-alimentaci%C3%B3n/dp/B0CCBW7B2D/ref=sr_1_10?__mk_es_US=%C3%85M%C3%85%C5%BD%C3%95%C3%91&amp;crid=3DX2017TLEY0K&amp;dib=eyJ2IjoiMSJ9.lbOZqnIKzb6IJOGHVPaf_bcInwqgaF2PfwuSu6H5UFEcAAH87HINJaWEl2OJbwRdAVDmIfAq23HgWDwAingbCk7CJM79Bz1e40jfX0L2UNL_vXvq</w:t>
+        </w:r>
+        <w:r>
+          <w:rPr>
+            <w:rStyle w:val="Hipervnculo"/>
+            <w:rFonts w:ascii="Cambria Math" w:hAnsi="Cambria Math"/>
+            <w:lang w:val="es-MX"/>
+          </w:rPr>
+          <w:t>A</w:t>
+        </w:r>
+        <w:r>
+          <w:rPr>
+            <w:rStyle w:val="Hipervnculo"/>
+            <w:rFonts w:ascii="Cambria Math" w:hAnsi="Cambria Math"/>
+            <w:lang w:val="es-MX"/>
+          </w:rPr>
+          <w:t>Ly32vlbK4-Akdb9HJd3hErFOfx3zhimy2fvcDxKrmVQCgUdu5rcu_ULc4ls1HSXdk-9su7YqsdpzU49I1Ww-ARABPcJjRhlStceEL-rqOolP3_ASEFxwx5FxsXAh0lWeemkdjQ2_bvRVFCKF1VlAGGXusvagpZV_d-m2RcdOTnSGybvdvOZ2H_lh-IASNfSPaUhpY2cMdvU2-Mxn9eXP1b2e5zNq5z6Jh2JnyiW6K47u4sXicU-AiBq9Rw.spw53fsxCZWyH8_vwybOs7Gb344kRN_VoCPIU2J8n6M&amp;dib_tag=se&amp;keywords=dell+rack&amp;qid=1739476584&amp;s=electronics&amp;sprefix=dell+rack%2Celectronics%2C148&amp;sr=1-10</w:t>
+        </w:r>
+      </w:hyperlink>
+    </w:p>
+    <w:p>
+      <w:pPr>
+        <w:rPr>
+          <w:rFonts w:ascii="Cambria Math" w:hAnsi="Cambria Math"/>
+          <w:lang w:val="es-MX"/>
+        </w:rPr>
+      </w:pPr>
+    </w:p>
+    <w:p>
+      <w:pPr>
+        <w:rPr>
+          <w:rFonts w:ascii="Cambria Math" w:hAnsi="Cambria Math"/>
+          <w:lang w:val="es-MX"/>
+        </w:rPr>
+      </w:pPr>
     </w:p>
     <w:sectPr>
       <w:pgSz w:w="12240" w:h="15840"/>
@@ -1368,7 +1553,6 @@
   <w:style w:type="character" w:default="1" w:styleId="Fuentedeprrafopredeter">
     <w:name w:val="Default Paragraph Font"/>
     <w:uiPriority w:val="1"/>
-    <w:semiHidden/>
     <w:unhideWhenUsed/>
   </w:style>
   <w:style w:type="table" w:default="1" w:styleId="Tablanormal">

--- a/REDES DE COMPUTADORA/UNIDAD VII/EQUIPOS.docx
+++ b/REDES DE COMPUTADORA/UNIDAD VII/EQUIPOS.docx
@@ -462,8 +462,31 @@
           <w:rFonts w:ascii="Cambria Math" w:hAnsi="Cambria Math"/>
           <w:lang w:val="es-MX"/>
         </w:rPr>
-        <w:t xml:space="preserve">: </w:t>
-      </w:r>
+        <w:t xml:space="preserve"> y </w:t>
+      </w:r>
+      <w:r>
+        <w:rPr>
+          <w:rFonts w:ascii="Cambria Math" w:hAnsi="Cambria Math"/>
+          <w:lang w:val="es-MX"/>
+        </w:rPr>
+        <w:t>1 servidor de bases de datos</w:t>
+      </w:r>
+      <w:r>
+        <w:rPr>
+          <w:rFonts w:ascii="Cambria Math" w:hAnsi="Cambria Math"/>
+          <w:lang w:val="es-MX"/>
+        </w:rPr>
+        <w:t>:</w:t>
+      </w:r>
+    </w:p>
+    <w:p>
+      <w:pPr>
+        <w:ind w:left="708" w:firstLine="708"/>
+        <w:rPr>
+          <w:rFonts w:ascii="Cambria Math" w:hAnsi="Cambria Math"/>
+          <w:lang w:val="es-MX"/>
+        </w:rPr>
+      </w:pPr>
       <w:r>
         <w:rPr>
           <w:rFonts w:ascii="Cambria Math" w:hAnsi="Cambria Math"/>
@@ -532,21 +555,7 @@
             <w:rStyle w:val="Hipervnculo"/>
             <w:rFonts w:ascii="Cambria Math" w:hAnsi="Cambria Math"/>
           </w:rPr>
-          <w:t>Aq</w:t>
-        </w:r>
-        <w:r>
-          <w:rPr>
-            <w:rStyle w:val="Hipervnculo"/>
-            <w:rFonts w:ascii="Cambria Math" w:hAnsi="Cambria Math"/>
-          </w:rPr>
-          <w:t>u</w:t>
-        </w:r>
-        <w:r>
-          <w:rPr>
-            <w:rStyle w:val="Hipervnculo"/>
-            <w:rFonts w:ascii="Cambria Math" w:hAnsi="Cambria Math"/>
-          </w:rPr>
-          <w:t>i</w:t>
+          <w:t>Aqui</w:t>
         </w:r>
         <w:proofErr w:type="spellEnd"/>
       </w:hyperlink>
@@ -594,6 +603,34 @@
           <w:rFonts w:ascii="Cambria Math" w:hAnsi="Cambria Math"/>
           <w:lang w:val="es-MX"/>
         </w:rPr>
+        <w:t xml:space="preserve"> y </w:t>
+      </w:r>
+      <w:r>
+        <w:rPr>
+          <w:rFonts w:ascii="Cambria Math" w:hAnsi="Cambria Math"/>
+          <w:lang w:val="es-MX"/>
+        </w:rPr>
+        <w:t>1 servidor de Intranet</w:t>
+      </w:r>
+      <w:r>
+        <w:rPr>
+          <w:rFonts w:ascii="Cambria Math" w:hAnsi="Cambria Math"/>
+          <w:lang w:val="es-MX"/>
+        </w:rPr>
+        <w:t xml:space="preserve"> </w:t>
+      </w:r>
+      <w:r>
+        <w:rPr>
+          <w:rFonts w:ascii="Cambria Math" w:hAnsi="Cambria Math"/>
+          <w:lang w:val="es-MX"/>
+        </w:rPr>
+        <w:t>1 servidor de correo</w:t>
+      </w:r>
+      <w:r>
+        <w:rPr>
+          <w:rFonts w:ascii="Cambria Math" w:hAnsi="Cambria Math"/>
+          <w:lang w:val="es-MX"/>
+        </w:rPr>
         <w:t xml:space="preserve">: </w:t>
       </w:r>
     </w:p>
@@ -618,89 +655,6 @@
           <w:lang w:val="es-MX"/>
         </w:rPr>
         <w:t xml:space="preserve">: </w:t>
-      </w:r>
-    </w:p>
-    <w:p>
-      <w:pPr>
-        <w:ind w:left="708"/>
-        <w:rPr>
-          <w:rFonts w:ascii="Cambria Math" w:hAnsi="Cambria Math"/>
-          <w:lang w:val="es-MX"/>
-        </w:rPr>
-      </w:pPr>
-      <w:r>
-        <w:rPr>
-          <w:rFonts w:ascii="Cambria Math" w:hAnsi="Cambria Math"/>
-          <w:lang w:val="es-MX"/>
-        </w:rPr>
-        <w:t>1 servidor de bases de datos</w:t>
-      </w:r>
-      <w:r>
-        <w:rPr>
-          <w:rFonts w:ascii="Cambria Math" w:hAnsi="Cambria Math"/>
-          <w:lang w:val="es-MX"/>
-        </w:rPr>
-        <w:t xml:space="preserve">: </w:t>
-      </w:r>
-    </w:p>
-    <w:p>
-      <w:pPr>
-        <w:ind w:left="708"/>
-        <w:rPr>
-          <w:rFonts w:ascii="Cambria Math" w:hAnsi="Cambria Math"/>
-          <w:lang w:val="es-MX"/>
-        </w:rPr>
-      </w:pPr>
-      <w:r>
-        <w:rPr>
-          <w:rFonts w:ascii="Cambria Math" w:hAnsi="Cambria Math"/>
-          <w:lang w:val="es-MX"/>
-        </w:rPr>
-        <w:t>1 servidor de correo</w:t>
-      </w:r>
-      <w:r>
-        <w:rPr>
-          <w:rFonts w:ascii="Cambria Math" w:hAnsi="Cambria Math"/>
-          <w:lang w:val="es-MX"/>
-        </w:rPr>
-        <w:t>:</w:t>
-      </w:r>
-      <w:r>
-        <w:rPr>
-          <w:rFonts w:ascii="Cambria Math" w:hAnsi="Cambria Math"/>
-          <w:lang w:val="es-MX"/>
-        </w:rPr>
-        <w:t xml:space="preserve"> </w:t>
-      </w:r>
-    </w:p>
-    <w:p>
-      <w:pPr>
-        <w:ind w:left="708"/>
-        <w:rPr>
-          <w:rFonts w:ascii="Cambria Math" w:hAnsi="Cambria Math"/>
-          <w:lang w:val="es-MX"/>
-        </w:rPr>
-      </w:pPr>
-      <w:r>
-        <w:rPr>
-          <w:rFonts w:ascii="Cambria Math" w:hAnsi="Cambria Math"/>
-          <w:lang w:val="es-MX"/>
-        </w:rPr>
-        <w:t>1 servidor de Intranet</w:t>
-      </w:r>
-      <w:r>
-        <w:rPr>
-          <w:rFonts w:ascii="Cambria Math" w:hAnsi="Cambria Math"/>
-          <w:lang w:val="es-MX"/>
-        </w:rPr>
-        <w:t>:</w:t>
-      </w:r>
-      <w:r>
-        <w:rPr>
-          <w:rFonts w:ascii="Cambria Math" w:hAnsi="Cambria Math"/>
-          <w:lang w:val="es-MX"/>
-        </w:rPr>
-        <w:t xml:space="preserve"> </w:t>
       </w:r>
     </w:p>
     <w:p>
@@ -757,23 +711,7 @@
             <w:rFonts w:ascii="Cambria Math" w:hAnsi="Cambria Math"/>
             <w:lang w:val="es-MX"/>
           </w:rPr>
-          <w:t>Aq</w:t>
-        </w:r>
-        <w:r>
-          <w:rPr>
-            <w:rStyle w:val="Hipervnculo"/>
-            <w:rFonts w:ascii="Cambria Math" w:hAnsi="Cambria Math"/>
-            <w:lang w:val="es-MX"/>
-          </w:rPr>
-          <w:t>u</w:t>
-        </w:r>
-        <w:r>
-          <w:rPr>
-            <w:rStyle w:val="Hipervnculo"/>
-            <w:rFonts w:ascii="Cambria Math" w:hAnsi="Cambria Math"/>
-            <w:lang w:val="es-MX"/>
-          </w:rPr>
-          <w:t>i</w:t>
+          <w:t>Aqui</w:t>
         </w:r>
         <w:proofErr w:type="spellEnd"/>
       </w:hyperlink>
@@ -781,7 +719,6 @@
     <w:p/>
     <w:p>
       <w:r>
-        <w:lastRenderedPageBreak/>
         <w:t>EL MALDITO SWITCH</w:t>
       </w:r>
     </w:p>
@@ -791,19 +728,7 @@
           <w:rPr>
             <w:rStyle w:val="Hipervnculo"/>
           </w:rPr>
-          <w:t>https://www.amazon.com/PoE-administrado-1000Mbps-Interruptor-alimentaci%C3%B3n/dp/B0BQM8Z5WV/ref=sxin_16_pa_sp_search_thematic_sspa?__mk_es_US=%C3%85M%C3%85%C5%BD%C3%95%C3%91&amp;content-id=amzn1.sym.c5787da2-212d-48eb-a894-9ea5a87adeb3%3Aamzn1.sym.c5787da2-212d-48eb-a894-9ea5a87adeb3&amp;crid=31DTQAXIMM4RR&amp;cv_ct_cx=rackmount+network+switches&amp;keywords=interruptores+de+red+rackmo</w:t>
-        </w:r>
-        <w:r>
-          <w:rPr>
-            <w:rStyle w:val="Hipervnculo"/>
-          </w:rPr>
-          <w:t>u</w:t>
-        </w:r>
-        <w:r>
-          <w:rPr>
-            <w:rStyle w:val="Hipervnculo"/>
-          </w:rPr>
-          <w:t>nt&amp;pd_rd_i=B0BQM8Z5WV&amp;pd_rd_r=29a83824-11ca-4d9a-83fd-c5c46d05c6da&amp;pd_rd_w=3fIi4&amp;pd_rd_wg=9Qt2k&amp;pf_rd_p=c5787da2-212d-48eb-a894-9ea5a87adeb3&amp;pf_rd_r=QFPT5HA3V3E9D2KCG8WR&amp;qid=1739484206&amp;sbo=RZvfv%2F%2FHxDF%2BO5021pAnSA%3D%3D&amp;sprefix=interruptores+de+red+rackmoun%2Caps%2C164&amp;sr=1-4-6024b2a3-78e4-4fed-8fed-e1613be3bcce-spons&amp;sp_csd=d2lkZ2V0TmFtZT1zcF9zZWFyY2hfdGhlbWF0aWM&amp;psc=1</w:t>
+          <w:t>https://www.amazon.com/PoE-administrado-1000Mbps-Interruptor-alimentaci%C3%B3n/dp/B0BQM8Z5WV/ref=sxin_16_pa_sp_search_thematic_sspa?__mk_es_US=%C3%85M%C3%85%C5%BD%C3%95%C3%91&amp;content-id=amzn1.sym.c5787da2-212d-48eb-a894-9ea5a87adeb3%3Aamzn1.sym.c5787da2-212d-48eb-a894-9ea5a87adeb3&amp;crid=31DTQAXIMM4RR&amp;cv_ct_cx=rackmount+network+switches&amp;keywords=interruptores+de+red+rackmount&amp;pd_rd_i=B0BQM8Z5WV&amp;pd_rd_r=29a83824-11ca-4d9a-83fd-c5c46d05c6da&amp;pd_rd_w=3fIi4&amp;pd_rd_wg=9Qt2k&amp;pf_rd_p=c5787da2-212d-48eb-a894-9ea5a87adeb3&amp;pf_rd_r=QFPT5HA3V3E9D2KCG8WR&amp;qid=1739484206&amp;sbo=RZvfv%2F%2FHxDF%2BO5021pAnSA%3D%3D&amp;sprefix=interruptores+de+red+rackmoun%2Caps%2C164&amp;sr=1-4-6024b2a3-78e4-4fed-8fed-e1613be3bcce-spons&amp;sp_csd=d2lkZ2V0TmFtZT1zcF9zZWFyY2hfdGhlbWF0aWM&amp;psc=1</w:t>
         </w:r>
       </w:hyperlink>
     </w:p>
@@ -823,55 +748,7 @@
             <w:rFonts w:ascii="Cambria Math" w:hAnsi="Cambria Math"/>
             <w:lang w:val="es-MX"/>
           </w:rPr>
-          <w:t>https://www.amazon.com/Rack-para-servidores-Electr%C3%B3nica-Seguridad/dp/B08YDHR56J/ref=sxin_16_pa_sp_search_thematic_sspa?__mk_es_US=%C3%85M%C3%85%C5</w:t>
-        </w:r>
-        <w:r>
-          <w:rPr>
-            <w:rStyle w:val="Hipervnculo"/>
-            <w:rFonts w:ascii="Cambria Math" w:hAnsi="Cambria Math"/>
-            <w:lang w:val="es-MX"/>
-          </w:rPr>
-          <w:t>%</w:t>
-        </w:r>
-        <w:r>
-          <w:rPr>
-            <w:rStyle w:val="Hipervnculo"/>
-            <w:rFonts w:ascii="Cambria Math" w:hAnsi="Cambria Math"/>
-            <w:lang w:val="es-MX"/>
-          </w:rPr>
-          <w:t>BD%C3%95%C3%91&amp;content-id=amzn1.sym.c5787da2-212d-48eb-a894-9ea5a87adeb3%3Aamzn1.sym.c5787da2-212d-48eb-a894-9ea5a87adeb3&amp;crid=22NO7R</w:t>
-        </w:r>
-        <w:r>
-          <w:rPr>
-            <w:rStyle w:val="Hipervnculo"/>
-            <w:rFonts w:ascii="Cambria Math" w:hAnsi="Cambria Math"/>
-            <w:lang w:val="es-MX"/>
-          </w:rPr>
-          <w:t>6</w:t>
-        </w:r>
-        <w:r>
-          <w:rPr>
-            <w:rStyle w:val="Hipervnculo"/>
-            <w:rFonts w:ascii="Cambria Math" w:hAnsi="Cambria Math"/>
-            <w:lang w:val="es-MX"/>
-          </w:rPr>
-          <w:t>SJQH15&amp;cv_ct_cx=rack%2Bfor%2Bserver&amp;keywords=rack%2Bfor%2Bserver&amp;pd_rd_i=B08YDHR56J&amp;pd_rd_r=0478de10-8a52-449e-8368-60021ccf25af&amp;pd_r</w:t>
-        </w:r>
-        <w:r>
-          <w:rPr>
-            <w:rStyle w:val="Hipervnculo"/>
-            <w:rFonts w:ascii="Cambria Math" w:hAnsi="Cambria Math"/>
-            <w:lang w:val="es-MX"/>
-          </w:rPr>
-          <w:t>d</w:t>
-        </w:r>
-        <w:r>
-          <w:rPr>
-            <w:rStyle w:val="Hipervnculo"/>
-            <w:rFonts w:ascii="Cambria Math" w:hAnsi="Cambria Math"/>
-            <w:lang w:val="es-MX"/>
-          </w:rPr>
-          <w:t>_w=H2FT2&amp;pd_rd_wg=cZo4k&amp;pf_rd_p=c5787da2-212d-48eb-a894-9ea5a87adeb3&amp;pf_rd_r=PKE67FFDG61DWNAMRRVS&amp;qid=1739476968&amp;s=electronics&amp;sbo=RZvfv%2F%2FHxDF%2BO5021pAnSA%3D%3D&amp;sprefix=rack%2Bfor%2Bserver%2Celectronics%2C129&amp;sr=1-1-6024b2a3-78e4-4fed-8fed-e1613be3bcce-spons&amp;sp_csd=d2lkZ2V0TmFtZT1zcF9zZWFyY2hfdGhlbWF0aWM&amp;smid=A2H1I7DL0DZAGG&amp;th=1</w:t>
+          <w:t>https://www.amazon.com/Rack-para-servidores-Electr%C3%B3nica-Seguridad/dp/B08YDHR56J/ref=sxin_16_pa_sp_search_thematic_sspa?__mk_es_US=%C3%85M%C3%85%C5%BD%C3%95%C3%91&amp;content-id=amzn1.sym.c5787da2-212d-48eb-a894-9ea5a87adeb3%3Aamzn1.sym.c5787da2-212d-48eb-a894-9ea5a87adeb3&amp;crid=22NO7R6SJQH15&amp;cv_ct_cx=rack%2Bfor%2Bserver&amp;keywords=rack%2Bfor%2Bserver&amp;pd_rd_i=B08YDHR56J&amp;pd_rd_r=0478de10-8a52-449e-8368-60021ccf25af&amp;pd_rd_w=H2FT2&amp;pd_rd_wg=cZo4k&amp;pf_rd_p=c5787da2-212d-48eb-a894-9ea5a87adeb3&amp;pf_rd_r=PKE67FFDG61DWNAMRRVS&amp;qid=1739476968&amp;s=electronics&amp;sbo=RZvfv%2F%2FHxDF%2BO5021pAnSA%3D%3D&amp;sprefix=rack%2Bfor%2Bserver%2Celectronics%2C129&amp;sr=1-1-6024b2a3-78e4-4fed-8fed-e1613be3bcce-spons&amp;sp_csd=d2lkZ2V0TmFtZT1zcF9zZWFyY2hfdGhlbWF0aWM&amp;smid=A2H1I7DL0DZAGG&amp;th=1</w:t>
         </w:r>
       </w:hyperlink>
     </w:p>
@@ -904,23 +781,7 @@
             <w:rFonts w:ascii="Cambria Math" w:hAnsi="Cambria Math"/>
             <w:lang w:val="es-MX"/>
           </w:rPr>
-          <w:t>https://www.amazon.com/-/es/PowerEdge-R740-almacenamiento-empresarial-alimentaci%C3%B3n/dp/B0CCBW7B2D/ref=sr_1_10?__mk_es_US=%C3%85M%C3%85%C5%BD%C3%95%C3%91&amp;crid=3DX2017TLEY0K&amp;dib=eyJ2IjoiMSJ9.lbOZqnIKzb6IJOGHVPaf_bcInwqgaF2PfwuSu6H5UFEcAAH87HINJaWEl2OJbwRdAVDmIfAq23HgWDwAingbCk7CJM79Bz1e40jfX0L2UNL_vXvq</w:t>
-        </w:r>
-        <w:r>
-          <w:rPr>
-            <w:rStyle w:val="Hipervnculo"/>
-            <w:rFonts w:ascii="Cambria Math" w:hAnsi="Cambria Math"/>
-            <w:lang w:val="es-MX"/>
-          </w:rPr>
-          <w:t>A</w:t>
-        </w:r>
-        <w:r>
-          <w:rPr>
-            <w:rStyle w:val="Hipervnculo"/>
-            <w:rFonts w:ascii="Cambria Math" w:hAnsi="Cambria Math"/>
-            <w:lang w:val="es-MX"/>
-          </w:rPr>
-          <w:t>Ly32vlbK4-Akdb9HJd3hErFOfx3zhimy2fvcDxKrmVQCgUdu5rcu_ULc4ls1HSXdk-9su7YqsdpzU49I1Ww-ARABPcJjRhlStceEL-rqOolP3_ASEFxwx5FxsXAh0lWeemkdjQ2_bvRVFCKF1VlAGGXusvagpZV_d-m2RcdOTnSGybvdvOZ2H_lh-IASNfSPaUhpY2cMdvU2-Mxn9eXP1b2e5zNq5z6Jh2JnyiW6K47u4sXicU-AiBq9Rw.spw53fsxCZWyH8_vwybOs7Gb344kRN_VoCPIU2J8n6M&amp;dib_tag=se&amp;keywords=dell+rack&amp;qid=1739476584&amp;s=electronics&amp;sprefix=dell+rack%2Celectronics%2C148&amp;sr=1-10</w:t>
+          <w:t>https://www.amazon.com/-/es/PowerEdge-R740-almacenamiento-empresarial-alimentaci%C3%B3n/dp/B0CCBW7B2D/ref=sr_1_10?__mk_es_US=%C3%85M%C3%85%C5%BD%C3%95%C3%91&amp;crid=3DX2017TLEY0K&amp;dib=eyJ2IjoiMSJ9.lbOZqnIKzb6IJOGHVPaf_bcInwqgaF2PfwuSu6H5UFEcAAH87HINJaWEl2OJbwRdAVDmIfAq23HgWDwAingbCk7CJM79Bz1e40jfX0L2UNL_vXvqALy32vlbK4-Akdb9HJd3hErFOfx3zhimy2fvcDxKrmVQCgUdu5rcu_ULc4ls1HSXdk-9su7YqsdpzU49I1Ww-ARABPcJjRhlStceEL-rqOolP3_ASEFxwx5FxsXAh0lWeemkdjQ2_bvRVFCKF1VlAGGXusvagpZV_d-m2RcdOTnSGybvdvOZ2H_lh-IASNfSPaUhpY2cMdvU2-Mxn9eXP1b2e5zNq5z6Jh2JnyiW6K47u4sXicU-AiBq9Rw.spw53fsxCZWyH8_vwybOs7Gb344kRN_VoCPIU2J8n6M&amp;dib_tag=se&amp;keywords=dell+rack&amp;qid=1739476584&amp;s=electronics&amp;sprefix=dell+rack%2Celectronics%2C148&amp;sr=1-10</w:t>
         </w:r>
       </w:hyperlink>
     </w:p>
@@ -1553,6 +1414,7 @@
   <w:style w:type="character" w:default="1" w:styleId="Fuentedeprrafopredeter">
     <w:name w:val="Default Paragraph Font"/>
     <w:uiPriority w:val="1"/>
+    <w:semiHidden/>
     <w:unhideWhenUsed/>
   </w:style>
   <w:style w:type="table" w:default="1" w:styleId="Tablanormal">
